--- a/01 Autohotkey Prelab Instruction.docx
+++ b/01 Autohotkey Prelab Instruction.docx
@@ -815,7 +815,7 @@
     <w:p>
       <w:pPr>
         <w:spacing w:line="360" w:lineRule="auto"/>
-        <w:ind w:left="567"/>
+        <w:ind w:left="567" w:firstLine="153"/>
       </w:pPr>
       <w:hyperlink r:id="rId9" w:history="1">
         <w:r>
@@ -836,8 +836,6 @@
           <w:szCs w:val="22"/>
         </w:rPr>
       </w:pPr>
-      <w:bookmarkStart w:id="0" w:name="_GoBack"/>
-      <w:bookmarkEnd w:id="0"/>
       <w:r>
         <w:rPr>
           <w:rFonts w:ascii="Frutiger CE 55 Roman" w:hAnsi="Frutiger CE 55 Roman"/>
@@ -870,6 +868,8 @@
         </w:rPr>
         <w:t>02 Autohotkey Demo.pdf</w:t>
       </w:r>
+      <w:bookmarkStart w:id="0" w:name="_GoBack"/>
+      <w:bookmarkEnd w:id="0"/>
     </w:p>
     <w:p>
       <w:pPr>
